--- a/_documents/회의록/회의 개요(KPC-STS-MOM03).docx
+++ b/_documents/회의록/회의 개요(KPC-STS-MOM03).docx
@@ -234,7 +234,7 @@
               <w:spacing w:line="240" w:lineRule="auto"/>
               <w:jc w:val="center"/>
               <w:rPr>
-                <w:rFonts w:asciiTheme="minorEastAsia" w:hAnsiTheme="minorEastAsia" w:hint="eastAsia"/>
+                <w:rFonts w:asciiTheme="minorEastAsia" w:hAnsiTheme="minorEastAsia"/>
               </w:rPr>
             </w:pPr>
             <w:r>
@@ -996,7 +996,7 @@
               <w:spacing w:line="240" w:lineRule="auto"/>
               <w:ind w:leftChars="0"/>
               <w:rPr>
-                <w:rFonts w:asciiTheme="minorEastAsia" w:hAnsiTheme="minorEastAsia" w:hint="eastAsia"/>
+                <w:rFonts w:asciiTheme="minorEastAsia" w:hAnsiTheme="minorEastAsia"/>
               </w:rPr>
             </w:pPr>
             <w:r>
@@ -1034,6 +1034,8 @@
                 <w:rFonts w:asciiTheme="minorEastAsia" w:hAnsiTheme="minorEastAsia"/>
               </w:rPr>
             </w:pPr>
+            <w:bookmarkStart w:id="0" w:name="_GoBack"/>
+            <w:bookmarkEnd w:id="0"/>
           </w:p>
         </w:tc>
       </w:tr>
@@ -1063,7 +1065,7 @@
               <w:spacing w:line="240" w:lineRule="auto"/>
               <w:jc w:val="center"/>
               <w:rPr>
-                <w:rFonts w:asciiTheme="minorEastAsia" w:hAnsiTheme="minorEastAsia" w:hint="eastAsia"/>
+                <w:rFonts w:asciiTheme="minorEastAsia" w:hAnsiTheme="minorEastAsia"/>
               </w:rPr>
             </w:pPr>
             <w:r>
@@ -1099,7 +1101,7 @@
               <w:spacing w:line="240" w:lineRule="auto"/>
               <w:jc w:val="center"/>
               <w:rPr>
-                <w:rFonts w:asciiTheme="minorEastAsia" w:hAnsiTheme="minorEastAsia" w:hint="eastAsia"/>
+                <w:rFonts w:asciiTheme="minorEastAsia" w:hAnsiTheme="minorEastAsia"/>
               </w:rPr>
             </w:pPr>
             <w:r>
@@ -1303,7 +1305,7 @@
               <w:spacing w:line="240" w:lineRule="auto"/>
               <w:ind w:leftChars="0"/>
               <w:rPr>
-                <w:rFonts w:asciiTheme="minorEastAsia" w:hAnsiTheme="minorEastAsia" w:hint="eastAsia"/>
+                <w:rFonts w:asciiTheme="minorEastAsia" w:hAnsiTheme="minorEastAsia"/>
               </w:rPr>
             </w:pPr>
             <w:r>
@@ -1358,7 +1360,7 @@
           <w:tab w:val="left" w:pos="6771"/>
         </w:tabs>
         <w:rPr>
-          <w:rFonts w:asciiTheme="minorEastAsia" w:hAnsiTheme="minorEastAsia" w:hint="eastAsia"/>
+          <w:rFonts w:asciiTheme="minorEastAsia" w:hAnsiTheme="minorEastAsia"/>
         </w:rPr>
       </w:pPr>
     </w:p>
@@ -1675,7 +1677,7 @@
               <w:spacing w:line="240" w:lineRule="auto"/>
               <w:ind w:leftChars="0"/>
               <w:rPr>
-                <w:rFonts w:asciiTheme="minorEastAsia" w:hAnsiTheme="minorEastAsia" w:hint="eastAsia"/>
+                <w:rFonts w:asciiTheme="minorEastAsia" w:hAnsiTheme="minorEastAsia"/>
               </w:rPr>
             </w:pPr>
             <w:r>
@@ -1765,6 +1767,12 @@
                 <w:rFonts w:asciiTheme="minorEastAsia" w:hAnsiTheme="minorEastAsia"/>
               </w:rPr>
             </w:pPr>
+            <w:r>
+              <w:rPr>
+                <w:rFonts w:asciiTheme="minorEastAsia" w:hAnsiTheme="minorEastAsia" w:hint="eastAsia"/>
+              </w:rPr>
+              <w:t>○</w:t>
+            </w:r>
           </w:p>
         </w:tc>
       </w:tr>
@@ -1874,7 +1882,7 @@
               <w:spacing w:line="240" w:lineRule="auto"/>
               <w:ind w:leftChars="0"/>
               <w:rPr>
-                <w:rFonts w:asciiTheme="minorEastAsia" w:hAnsiTheme="minorEastAsia" w:hint="eastAsia"/>
+                <w:rFonts w:asciiTheme="minorEastAsia" w:hAnsiTheme="minorEastAsia"/>
               </w:rPr>
             </w:pPr>
             <w:r>
@@ -1964,6 +1972,12 @@
                 <w:rFonts w:asciiTheme="minorEastAsia" w:hAnsiTheme="minorEastAsia"/>
               </w:rPr>
             </w:pPr>
+            <w:r>
+              <w:rPr>
+                <w:rFonts w:asciiTheme="minorEastAsia" w:hAnsiTheme="minorEastAsia" w:hint="eastAsia"/>
+              </w:rPr>
+              <w:t>○</w:t>
+            </w:r>
           </w:p>
         </w:tc>
       </w:tr>
@@ -2091,7 +2105,7 @@
               <w:spacing w:line="240" w:lineRule="auto"/>
               <w:ind w:leftChars="0"/>
               <w:rPr>
-                <w:rFonts w:asciiTheme="minorEastAsia" w:hAnsiTheme="minorEastAsia" w:hint="eastAsia"/>
+                <w:rFonts w:asciiTheme="minorEastAsia" w:hAnsiTheme="minorEastAsia"/>
               </w:rPr>
             </w:pPr>
             <w:r>
@@ -2181,6 +2195,12 @@
                 <w:rFonts w:asciiTheme="minorEastAsia" w:hAnsiTheme="minorEastAsia"/>
               </w:rPr>
             </w:pPr>
+            <w:r>
+              <w:rPr>
+                <w:rFonts w:asciiTheme="minorEastAsia" w:hAnsiTheme="minorEastAsia" w:hint="eastAsia"/>
+              </w:rPr>
+              <w:t>○</w:t>
+            </w:r>
           </w:p>
         </w:tc>
       </w:tr>
@@ -2207,7 +2227,7 @@
               <w:spacing w:line="240" w:lineRule="auto"/>
               <w:jc w:val="center"/>
               <w:rPr>
-                <w:rFonts w:asciiTheme="minorEastAsia" w:hAnsiTheme="minorEastAsia" w:hint="eastAsia"/>
+                <w:rFonts w:asciiTheme="minorEastAsia" w:hAnsiTheme="minorEastAsia"/>
               </w:rPr>
             </w:pPr>
             <w:r>
@@ -2237,7 +2257,7 @@
               <w:spacing w:line="240" w:lineRule="auto"/>
               <w:jc w:val="center"/>
               <w:rPr>
-                <w:rFonts w:asciiTheme="minorEastAsia" w:hAnsiTheme="minorEastAsia" w:hint="eastAsia"/>
+                <w:rFonts w:asciiTheme="minorEastAsia" w:hAnsiTheme="minorEastAsia"/>
               </w:rPr>
             </w:pPr>
             <w:r>
@@ -2314,7 +2334,7 @@
               <w:spacing w:line="240" w:lineRule="auto"/>
               <w:ind w:leftChars="0"/>
               <w:rPr>
-                <w:rFonts w:asciiTheme="minorEastAsia" w:hAnsiTheme="minorEastAsia" w:hint="eastAsia"/>
+                <w:rFonts w:asciiTheme="minorEastAsia" w:hAnsiTheme="minorEastAsia"/>
               </w:rPr>
             </w:pPr>
             <w:r>
@@ -2355,7 +2375,7 @@
               <w:spacing w:line="240" w:lineRule="auto"/>
               <w:jc w:val="center"/>
               <w:rPr>
-                <w:rFonts w:asciiTheme="minorEastAsia" w:hAnsiTheme="minorEastAsia" w:hint="eastAsia"/>
+                <w:rFonts w:asciiTheme="minorEastAsia" w:hAnsiTheme="minorEastAsia"/>
               </w:rPr>
             </w:pPr>
             <w:r>
@@ -2385,7 +2405,7 @@
               <w:spacing w:line="240" w:lineRule="auto"/>
               <w:jc w:val="center"/>
               <w:rPr>
-                <w:rFonts w:asciiTheme="minorEastAsia" w:hAnsiTheme="minorEastAsia" w:hint="eastAsia"/>
+                <w:rFonts w:asciiTheme="minorEastAsia" w:hAnsiTheme="minorEastAsia"/>
               </w:rPr>
             </w:pPr>
             <w:r>
@@ -2418,6 +2438,12 @@
                 <w:rFonts w:asciiTheme="minorEastAsia" w:hAnsiTheme="minorEastAsia"/>
               </w:rPr>
             </w:pPr>
+            <w:r>
+              <w:rPr>
+                <w:rFonts w:asciiTheme="minorEastAsia" w:hAnsiTheme="minorEastAsia" w:hint="eastAsia"/>
+              </w:rPr>
+              <w:t>○</w:t>
+            </w:r>
           </w:p>
         </w:tc>
       </w:tr>
@@ -2444,7 +2470,7 @@
               <w:spacing w:line="240" w:lineRule="auto"/>
               <w:jc w:val="center"/>
               <w:rPr>
-                <w:rFonts w:asciiTheme="minorEastAsia" w:hAnsiTheme="minorEastAsia" w:hint="eastAsia"/>
+                <w:rFonts w:asciiTheme="minorEastAsia" w:hAnsiTheme="minorEastAsia"/>
               </w:rPr>
             </w:pPr>
           </w:p>
@@ -2468,7 +2494,7 @@
               <w:spacing w:line="240" w:lineRule="auto"/>
               <w:jc w:val="center"/>
               <w:rPr>
-                <w:rFonts w:asciiTheme="minorEastAsia" w:hAnsiTheme="minorEastAsia" w:hint="eastAsia"/>
+                <w:rFonts w:asciiTheme="minorEastAsia" w:hAnsiTheme="minorEastAsia"/>
               </w:rPr>
             </w:pPr>
           </w:p>
@@ -2497,7 +2523,7 @@
               <w:spacing w:line="240" w:lineRule="auto"/>
               <w:ind w:leftChars="0"/>
               <w:rPr>
-                <w:rFonts w:asciiTheme="minorEastAsia" w:hAnsiTheme="minorEastAsia" w:hint="eastAsia"/>
+                <w:rFonts w:asciiTheme="minorEastAsia" w:hAnsiTheme="minorEastAsia"/>
               </w:rPr>
             </w:pPr>
           </w:p>
@@ -2520,7 +2546,7 @@
               <w:spacing w:line="240" w:lineRule="auto"/>
               <w:jc w:val="center"/>
               <w:rPr>
-                <w:rFonts w:asciiTheme="minorEastAsia" w:hAnsiTheme="minorEastAsia" w:hint="eastAsia"/>
+                <w:rFonts w:asciiTheme="minorEastAsia" w:hAnsiTheme="minorEastAsia"/>
               </w:rPr>
             </w:pPr>
             <w:r>
@@ -2550,7 +2576,7 @@
               <w:spacing w:line="240" w:lineRule="auto"/>
               <w:jc w:val="center"/>
               <w:rPr>
-                <w:rFonts w:asciiTheme="minorEastAsia" w:hAnsiTheme="minorEastAsia" w:hint="eastAsia"/>
+                <w:rFonts w:asciiTheme="minorEastAsia" w:hAnsiTheme="minorEastAsia"/>
               </w:rPr>
             </w:pPr>
           </w:p>
@@ -2601,8 +2627,6 @@
           <w:rFonts w:asciiTheme="minorEastAsia" w:hAnsiTheme="minorEastAsia"/>
         </w:rPr>
       </w:pPr>
-      <w:bookmarkStart w:id="0" w:name="_GoBack"/>
-      <w:bookmarkEnd w:id="0"/>
     </w:p>
     <w:p>
       <w:pPr>
@@ -2614,7 +2638,7 @@
     <w:p>
       <w:pPr>
         <w:rPr>
-          <w:rFonts w:asciiTheme="minorEastAsia" w:hAnsiTheme="minorEastAsia" w:hint="eastAsia"/>
+          <w:rFonts w:asciiTheme="minorEastAsia" w:hAnsiTheme="minorEastAsia"/>
         </w:rPr>
       </w:pPr>
     </w:p>
